--- a/normativa/Anexos/L02T05C07/L02T05C07A01_C02.docx
+++ b/normativa/Anexos/L02T05C07/L02T05C07A01_C02.docx
@@ -1,6 +1,6 @@
 
 <file path=word/document.xml><?xml version="1.0" encoding="utf-8"?>
-<w:document xmlns:wpc="http://schemas.microsoft.com/office/word/2010/wordprocessingCanvas" xmlns:mc="http://schemas.openxmlformats.org/markup-compatibility/2006" xmlns:o="urn:schemas-microsoft-com:office:office" xmlns:r="http://schemas.openxmlformats.org/officeDocument/2006/relationships" xmlns:m="http://schemas.openxmlformats.org/officeDocument/2006/math" xmlns:v="urn:schemas-microsoft-com:vml" xmlns:wp14="http://schemas.microsoft.com/office/word/2010/wordprocessingDrawing" xmlns:wp="http://schemas.openxmlformats.org/drawingml/2006/wordprocessingDrawing" xmlns:w10="urn:schemas-microsoft-com:office:word" xmlns:w="http://schemas.openxmlformats.org/wordprocessingml/2006/main" xmlns:w14="http://schemas.microsoft.com/office/word/2010/wordml" xmlns:w15="http://schemas.microsoft.com/office/word/2012/wordml" xmlns:wpg="http://schemas.microsoft.com/office/word/2010/wordprocessingGroup" xmlns:wpi="http://schemas.microsoft.com/office/word/2010/wordprocessingInk" xmlns:wne="http://schemas.microsoft.com/office/word/2006/wordml" xmlns:wps="http://schemas.microsoft.com/office/word/2010/wordprocessingShape" mc:Ignorable="w14 w15 wp14">
+<w:document xmlns:wpc="http://schemas.microsoft.com/office/word/2010/wordprocessingCanvas" xmlns:cx="http://schemas.microsoft.com/office/drawing/2014/chartex" xmlns:mc="http://schemas.openxmlformats.org/markup-compatibility/2006" xmlns:o="urn:schemas-microsoft-com:office:office" xmlns:r="http://schemas.openxmlformats.org/officeDocument/2006/relationships" xmlns:m="http://schemas.openxmlformats.org/officeDocument/2006/math" xmlns:v="urn:schemas-microsoft-com:vml" xmlns:wp14="http://schemas.microsoft.com/office/word/2010/wordprocessingDrawing" xmlns:wp="http://schemas.openxmlformats.org/drawingml/2006/wordprocessingDrawing" xmlns:w10="urn:schemas-microsoft-com:office:word" xmlns:w="http://schemas.openxmlformats.org/wordprocessingml/2006/main" xmlns:w14="http://schemas.microsoft.com/office/word/2010/wordml" xmlns:w15="http://schemas.microsoft.com/office/word/2012/wordml" xmlns:w16se="http://schemas.microsoft.com/office/word/2015/wordml/symex" xmlns:wpg="http://schemas.microsoft.com/office/word/2010/wordprocessingGroup" xmlns:wpi="http://schemas.microsoft.com/office/word/2010/wordprocessingInk" xmlns:wne="http://schemas.microsoft.com/office/word/2006/wordml" xmlns:wps="http://schemas.microsoft.com/office/word/2010/wordprocessingShape" mc:Ignorable="w14 w15 w16se wp14">
   <w:body>
     <w:p>
       <w:pPr>
@@ -2420,7 +2420,25 @@
           <w:szCs w:val="22"/>
           <w:lang w:val="es-BO"/>
         </w:rPr>
-        <w:t>En caso que la ElF acreditara erróneamente algún monto en la cuenta corriente del (de los) CLIENTE (S) FINANCIERO (S), ésta podrá revertir el depósito, comunicando al (a los) CLIENTE (S) FINANCIERO (S) el débito efectuado y la razón que motivó el mismo.</w:t>
+        <w:t xml:space="preserve">En caso que la </w:t>
+      </w:r>
+      <w:proofErr w:type="spellStart"/>
+      <w:r>
+        <w:rPr>
+          <w:sz w:val="22"/>
+          <w:szCs w:val="22"/>
+          <w:lang w:val="es-BO"/>
+        </w:rPr>
+        <w:t>ElF</w:t>
+      </w:r>
+      <w:proofErr w:type="spellEnd"/>
+      <w:r>
+        <w:rPr>
+          <w:sz w:val="22"/>
+          <w:szCs w:val="22"/>
+          <w:lang w:val="es-BO"/>
+        </w:rPr>
+        <w:t xml:space="preserve"> acreditara erróneamente algún monto en la cuenta corriente del (de los) CLIENTE (S) FINANCIERO (S), ésta podrá revertir el depósito, comunicando al (a los) CLIENTE (S) FINANCIERO (S) el débito efectuado y la razón que motivó el mismo.</w:t>
       </w:r>
     </w:p>
     <w:p>
@@ -2445,17 +2463,7 @@
           <w:lang w:val="es-BO"/>
         </w:rPr>
         <w:lastRenderedPageBreak/>
-        <w:t>DÉCIMA OCTAV</w:t>
-      </w:r>
-      <w:r>
-        <w:rPr>
-          <w:b/>
-          <w:bCs/>
-          <w:sz w:val="22"/>
-          <w:szCs w:val="22"/>
-          <w:lang w:val="es-BO"/>
-        </w:rPr>
-        <w:t>A: (TERMINACIÓN ANTICIPADA)</w:t>
+        <w:t>DÉCIMA OCTAVA: (TERMINACIÓN ANTICIPADA)</w:t>
       </w:r>
       <w:r>
         <w:rPr>
@@ -2472,7 +2480,81 @@
           <w:szCs w:val="22"/>
           <w:lang w:val="es-BO"/>
         </w:rPr>
-        <w:t xml:space="preserve"> por razones justificadas en sus políticas internas, así como por medidas de prevención en materia de lavado de activos y financiamiento al terrorismo, debiendo comunicar sobre esta decisión al (a los) CLIENTE (S) FINANCIERO (S) con quince (15) días de anticipación.</w:t>
+        <w:t xml:space="preserve"> por razones justificadas en sus políticas internas, así como por medidas de prevención en materia de</w:t>
+      </w:r>
+      <w:r>
+        <w:rPr>
+          <w:sz w:val="22"/>
+          <w:szCs w:val="22"/>
+          <w:lang w:val="es-BO"/>
+        </w:rPr>
+        <w:t xml:space="preserve"> legitimación de ganancias ilícitas</w:t>
+      </w:r>
+      <w:r>
+        <w:rPr>
+          <w:sz w:val="22"/>
+          <w:szCs w:val="22"/>
+          <w:lang w:val="es-BO"/>
+        </w:rPr>
+        <w:t>,</w:t>
+      </w:r>
+      <w:r>
+        <w:rPr>
+          <w:sz w:val="22"/>
+          <w:szCs w:val="22"/>
+          <w:lang w:val="es-BO"/>
+        </w:rPr>
+        <w:t xml:space="preserve"> </w:t>
+      </w:r>
+      <w:r>
+        <w:rPr>
+          <w:sz w:val="22"/>
+          <w:szCs w:val="22"/>
+          <w:lang w:val="es-BO"/>
+        </w:rPr>
+        <w:t xml:space="preserve">financiamiento </w:t>
+      </w:r>
+      <w:r>
+        <w:rPr>
+          <w:sz w:val="22"/>
+          <w:szCs w:val="22"/>
+          <w:lang w:val="es-BO"/>
+        </w:rPr>
+        <w:t xml:space="preserve">del </w:t>
+      </w:r>
+      <w:r>
+        <w:rPr>
+          <w:sz w:val="22"/>
+          <w:szCs w:val="22"/>
+          <w:lang w:val="es-BO"/>
+        </w:rPr>
+        <w:t>terrorismo</w:t>
+      </w:r>
+      <w:r>
+        <w:rPr>
+          <w:sz w:val="22"/>
+          <w:szCs w:val="22"/>
+          <w:lang w:val="es-BO"/>
+        </w:rPr>
+        <w:t xml:space="preserve"> y </w:t>
+      </w:r>
+      <w:bookmarkStart w:id="0" w:name="_GoBack"/>
+      <w:bookmarkEnd w:id="0"/>
+      <w:r>
+        <w:rPr>
+          <w:sz w:val="22"/>
+          <w:szCs w:val="22"/>
+          <w:lang w:val="es-BO"/>
+        </w:rPr>
+        <w:t>financiamiento de la proliferación de armas de destrucción masiva</w:t>
+      </w:r>
+      <w:r>
+        <w:rPr>
+          <w:sz w:val="22"/>
+          <w:szCs w:val="22"/>
+          <w:lang w:val="es-BO"/>
+        </w:rPr>
+        <w:t>, debiendo comunicar sobre esta decisión al (a los) CLIENTE (S) FINANCIERO (S) con quince (15) días de anticipación.</w:t>
       </w:r>
     </w:p>
     <w:p>
@@ -3181,7 +3263,7 @@
           <w:szCs w:val="22"/>
           <w:lang w:val="es-BO"/>
         </w:rPr>
-        <w:t xml:space="preserve">Registrar en la EIF, las firmas autorizadas para el manejo de su Cuenta Corriente, poniendo a disposición de la EIF, cuando corresponda, testimonios de escritura de constitución social, poderes y toda la </w:t>
+        <w:t xml:space="preserve">Registrar en la EIF, las firmas autorizadas para el manejo de su Cuenta Corriente, poniendo a disposición </w:t>
       </w:r>
       <w:r>
         <w:rPr>
@@ -3190,7 +3272,7 @@
           <w:lang w:val="es-BO"/>
         </w:rPr>
         <w:lastRenderedPageBreak/>
-        <w:t>documentación pertinente que especifique las atribuciones de cada firma autorizada.</w:t>
+        <w:t>de la EIF, cuando corresponda, testimonios de escritura de constitución social, poderes y toda la documentación pertinente que especifique las atribuciones de cada firma autorizada.</w:t>
       </w:r>
     </w:p>
     <w:p>
@@ -3435,17 +3517,7 @@
           <w:szCs w:val="22"/>
           <w:lang w:val="es-BO"/>
         </w:rPr>
-        <w:t>La Entidad de Intermediación Financiera (EIF) y el (los) CLIENTE (S) FINANCIERO (S), dan su plena conformidad con todas las cláusulas del presente contrato que surtirá efectos sin necesidad de reconocimiento de</w:t>
-      </w:r>
-      <w:bookmarkStart w:id="0" w:name="_GoBack"/>
-      <w:bookmarkEnd w:id="0"/>
-      <w:r>
-        <w:rPr>
-          <w:sz w:val="22"/>
-          <w:szCs w:val="22"/>
-          <w:lang w:val="es-BO"/>
-        </w:rPr>
-        <w:t xml:space="preserve"> firmas y rúbricas, estampando sus firmas, en señal de aceptación.</w:t>
+        <w:t>La Entidad de Intermediación Financiera (EIF) y el (los) CLIENTE (S) FINANCIERO (S), dan su plena conformidad con todas las cláusulas del presente contrato que surtirá efectos sin necesidad de reconocimiento de firmas y rúbricas, estampando sus firmas, en señal de aceptación.</w:t>
       </w:r>
     </w:p>
     <w:p>
@@ -3477,7 +3549,10 @@
     </w:p>
     <w:p/>
     <w:sectPr>
-      <w:footerReference w:type="default" r:id="rId7"/>
+      <w:headerReference w:type="even" r:id="rId7"/>
+      <w:headerReference w:type="default" r:id="rId8"/>
+      <w:footerReference w:type="default" r:id="rId9"/>
+      <w:headerReference w:type="first" r:id="rId10"/>
       <w:pgSz w:w="12240" w:h="15840"/>
       <w:pgMar w:top="2268" w:right="1418" w:bottom="1701" w:left="1418" w:header="1678" w:footer="720" w:gutter="0"/>
       <w:cols w:space="720"/>
@@ -3488,7 +3563,7 @@
 </file>
 
 <file path=word/endnotes.xml><?xml version="1.0" encoding="utf-8"?>
-<w:endnotes xmlns:wpc="http://schemas.microsoft.com/office/word/2010/wordprocessingCanvas" xmlns:mc="http://schemas.openxmlformats.org/markup-compatibility/2006" xmlns:o="urn:schemas-microsoft-com:office:office" xmlns:r="http://schemas.openxmlformats.org/officeDocument/2006/relationships" xmlns:m="http://schemas.openxmlformats.org/officeDocument/2006/math" xmlns:v="urn:schemas-microsoft-com:vml" xmlns:wp14="http://schemas.microsoft.com/office/word/2010/wordprocessingDrawing" xmlns:wp="http://schemas.openxmlformats.org/drawingml/2006/wordprocessingDrawing" xmlns:w10="urn:schemas-microsoft-com:office:word" xmlns:w="http://schemas.openxmlformats.org/wordprocessingml/2006/main" xmlns:w14="http://schemas.microsoft.com/office/word/2010/wordml" xmlns:w15="http://schemas.microsoft.com/office/word/2012/wordml" xmlns:wpg="http://schemas.microsoft.com/office/word/2010/wordprocessingGroup" xmlns:wpi="http://schemas.microsoft.com/office/word/2010/wordprocessingInk" xmlns:wne="http://schemas.microsoft.com/office/word/2006/wordml" xmlns:wps="http://schemas.microsoft.com/office/word/2010/wordprocessingShape" mc:Ignorable="w14 w15 wp14">
+<w:endnotes xmlns:wpc="http://schemas.microsoft.com/office/word/2010/wordprocessingCanvas" xmlns:cx="http://schemas.microsoft.com/office/drawing/2014/chartex" xmlns:mc="http://schemas.openxmlformats.org/markup-compatibility/2006" xmlns:o="urn:schemas-microsoft-com:office:office" xmlns:r="http://schemas.openxmlformats.org/officeDocument/2006/relationships" xmlns:m="http://schemas.openxmlformats.org/officeDocument/2006/math" xmlns:v="urn:schemas-microsoft-com:vml" xmlns:wp14="http://schemas.microsoft.com/office/word/2010/wordprocessingDrawing" xmlns:wp="http://schemas.openxmlformats.org/drawingml/2006/wordprocessingDrawing" xmlns:w10="urn:schemas-microsoft-com:office:word" xmlns:w="http://schemas.openxmlformats.org/wordprocessingml/2006/main" xmlns:w14="http://schemas.microsoft.com/office/word/2010/wordml" xmlns:w15="http://schemas.microsoft.com/office/word/2012/wordml" xmlns:w16se="http://schemas.microsoft.com/office/word/2015/wordml/symex" xmlns:wpg="http://schemas.microsoft.com/office/word/2010/wordprocessingGroup" xmlns:wpi="http://schemas.microsoft.com/office/word/2010/wordprocessingInk" xmlns:wne="http://schemas.microsoft.com/office/word/2006/wordml" xmlns:wps="http://schemas.microsoft.com/office/word/2010/wordprocessingShape" mc:Ignorable="w14 w15 w16se wp14">
   <w:endnote w:type="separator" w:id="-1">
     <w:p>
       <w:r>
@@ -3507,7 +3582,7 @@
 </file>
 
 <file path=word/footer1.xml><?xml version="1.0" encoding="utf-8"?>
-<w:ftr xmlns:wpc="http://schemas.microsoft.com/office/word/2010/wordprocessingCanvas" xmlns:mc="http://schemas.openxmlformats.org/markup-compatibility/2006" xmlns:o="urn:schemas-microsoft-com:office:office" xmlns:r="http://schemas.openxmlformats.org/officeDocument/2006/relationships" xmlns:m="http://schemas.openxmlformats.org/officeDocument/2006/math" xmlns:v="urn:schemas-microsoft-com:vml" xmlns:wp14="http://schemas.microsoft.com/office/word/2010/wordprocessingDrawing" xmlns:wp="http://schemas.openxmlformats.org/drawingml/2006/wordprocessingDrawing" xmlns:w10="urn:schemas-microsoft-com:office:word" xmlns:w="http://schemas.openxmlformats.org/wordprocessingml/2006/main" xmlns:w14="http://schemas.microsoft.com/office/word/2010/wordml" xmlns:w15="http://schemas.microsoft.com/office/word/2012/wordml" xmlns:wpg="http://schemas.microsoft.com/office/word/2010/wordprocessingGroup" xmlns:wpi="http://schemas.microsoft.com/office/word/2010/wordprocessingInk" xmlns:wne="http://schemas.microsoft.com/office/word/2006/wordml" xmlns:wps="http://schemas.microsoft.com/office/word/2010/wordprocessingShape" mc:Ignorable="w14 w15 wp14">
+<w:ftr xmlns:wpc="http://schemas.microsoft.com/office/word/2010/wordprocessingCanvas" xmlns:cx="http://schemas.microsoft.com/office/drawing/2014/chartex" xmlns:mc="http://schemas.openxmlformats.org/markup-compatibility/2006" xmlns:o="urn:schemas-microsoft-com:office:office" xmlns:r="http://schemas.openxmlformats.org/officeDocument/2006/relationships" xmlns:m="http://schemas.openxmlformats.org/officeDocument/2006/math" xmlns:v="urn:schemas-microsoft-com:vml" xmlns:wp14="http://schemas.microsoft.com/office/word/2010/wordprocessingDrawing" xmlns:wp="http://schemas.openxmlformats.org/drawingml/2006/wordprocessingDrawing" xmlns:w10="urn:schemas-microsoft-com:office:word" xmlns:w="http://schemas.openxmlformats.org/wordprocessingml/2006/main" xmlns:w14="http://schemas.microsoft.com/office/word/2010/wordml" xmlns:w15="http://schemas.microsoft.com/office/word/2012/wordml" xmlns:w16se="http://schemas.microsoft.com/office/word/2015/wordml/symex" xmlns:wpg="http://schemas.microsoft.com/office/word/2010/wordprocessingGroup" xmlns:wpi="http://schemas.microsoft.com/office/word/2010/wordprocessingInk" xmlns:wne="http://schemas.microsoft.com/office/word/2006/wordml" xmlns:wps="http://schemas.microsoft.com/office/word/2010/wordprocessingShape" mc:Ignorable="w14 w15 w16se wp14">
   <w:sdt>
     <w:sdtPr>
       <w:rPr>
@@ -3520,6 +3595,7 @@
         <w:docPartUnique/>
       </w:docPartObj>
     </w:sdtPr>
+    <w:sdtEndPr/>
     <w:sdtContent>
       <w:sdt>
         <w:sdtPr>
@@ -3533,10 +3609,11 @@
             <w:docPartUnique/>
           </w:docPartObj>
         </w:sdtPr>
+        <w:sdtEndPr/>
         <w:sdtContent>
           <w:p>
             <w:pPr>
-              <w:pStyle w:val="Footer"/>
+              <w:pStyle w:val="Piedepgina"/>
               <w:jc w:val="right"/>
               <w:rPr>
                 <w:sz w:val="18"/>
@@ -3609,7 +3686,7 @@
                 <w:sz w:val="18"/>
                 <w:lang w:val="es-BO"/>
               </w:rPr>
-              <w:t>5</w:t>
+              <w:t>4</w:t>
             </w:r>
             <w:r>
               <w:rPr>
@@ -3681,7 +3758,7 @@
   </w:sdt>
   <w:p>
     <w:pPr>
-      <w:pStyle w:val="Footer"/>
+      <w:pStyle w:val="Piedepgina"/>
       <w:rPr>
         <w:sz w:val="18"/>
         <w:lang w:val="es-BO"/>
@@ -3692,7 +3769,7 @@
 </file>
 
 <file path=word/footnotes.xml><?xml version="1.0" encoding="utf-8"?>
-<w:footnotes xmlns:wpc="http://schemas.microsoft.com/office/word/2010/wordprocessingCanvas" xmlns:mc="http://schemas.openxmlformats.org/markup-compatibility/2006" xmlns:o="urn:schemas-microsoft-com:office:office" xmlns:r="http://schemas.openxmlformats.org/officeDocument/2006/relationships" xmlns:m="http://schemas.openxmlformats.org/officeDocument/2006/math" xmlns:v="urn:schemas-microsoft-com:vml" xmlns:wp14="http://schemas.microsoft.com/office/word/2010/wordprocessingDrawing" xmlns:wp="http://schemas.openxmlformats.org/drawingml/2006/wordprocessingDrawing" xmlns:w10="urn:schemas-microsoft-com:office:word" xmlns:w="http://schemas.openxmlformats.org/wordprocessingml/2006/main" xmlns:w14="http://schemas.microsoft.com/office/word/2010/wordml" xmlns:w15="http://schemas.microsoft.com/office/word/2012/wordml" xmlns:wpg="http://schemas.microsoft.com/office/word/2010/wordprocessingGroup" xmlns:wpi="http://schemas.microsoft.com/office/word/2010/wordprocessingInk" xmlns:wne="http://schemas.microsoft.com/office/word/2006/wordml" xmlns:wps="http://schemas.microsoft.com/office/word/2010/wordprocessingShape" mc:Ignorable="w14 w15 wp14">
+<w:footnotes xmlns:wpc="http://schemas.microsoft.com/office/word/2010/wordprocessingCanvas" xmlns:cx="http://schemas.microsoft.com/office/drawing/2014/chartex" xmlns:mc="http://schemas.openxmlformats.org/markup-compatibility/2006" xmlns:o="urn:schemas-microsoft-com:office:office" xmlns:r="http://schemas.openxmlformats.org/officeDocument/2006/relationships" xmlns:m="http://schemas.openxmlformats.org/officeDocument/2006/math" xmlns:v="urn:schemas-microsoft-com:vml" xmlns:wp14="http://schemas.microsoft.com/office/word/2010/wordprocessingDrawing" xmlns:wp="http://schemas.openxmlformats.org/drawingml/2006/wordprocessingDrawing" xmlns:w10="urn:schemas-microsoft-com:office:word" xmlns:w="http://schemas.openxmlformats.org/wordprocessingml/2006/main" xmlns:w14="http://schemas.microsoft.com/office/word/2010/wordml" xmlns:w15="http://schemas.microsoft.com/office/word/2012/wordml" xmlns:w16se="http://schemas.microsoft.com/office/word/2015/wordml/symex" xmlns:wpg="http://schemas.microsoft.com/office/word/2010/wordprocessingGroup" xmlns:wpi="http://schemas.microsoft.com/office/word/2010/wordprocessingInk" xmlns:wne="http://schemas.microsoft.com/office/word/2006/wordml" xmlns:wps="http://schemas.microsoft.com/office/word/2010/wordprocessingShape" mc:Ignorable="w14 w15 w16se wp14">
   <w:footnote w:type="separator" w:id="-1">
     <w:p>
       <w:r>
@@ -3710,8 +3787,38 @@
 </w:footnotes>
 </file>
 
+<file path=word/header1.xml><?xml version="1.0" encoding="utf-8"?>
+<w:hdr xmlns:wpc="http://schemas.microsoft.com/office/word/2010/wordprocessingCanvas" xmlns:cx="http://schemas.microsoft.com/office/drawing/2014/chartex" xmlns:mc="http://schemas.openxmlformats.org/markup-compatibility/2006" xmlns:o="urn:schemas-microsoft-com:office:office" xmlns:r="http://schemas.openxmlformats.org/officeDocument/2006/relationships" xmlns:m="http://schemas.openxmlformats.org/officeDocument/2006/math" xmlns:v="urn:schemas-microsoft-com:vml" xmlns:wp14="http://schemas.microsoft.com/office/word/2010/wordprocessingDrawing" xmlns:wp="http://schemas.openxmlformats.org/drawingml/2006/wordprocessingDrawing" xmlns:w10="urn:schemas-microsoft-com:office:word" xmlns:w="http://schemas.openxmlformats.org/wordprocessingml/2006/main" xmlns:w14="http://schemas.microsoft.com/office/word/2010/wordml" xmlns:w15="http://schemas.microsoft.com/office/word/2012/wordml" xmlns:w16se="http://schemas.microsoft.com/office/word/2015/wordml/symex" xmlns:wpg="http://schemas.microsoft.com/office/word/2010/wordprocessingGroup" xmlns:wpi="http://schemas.microsoft.com/office/word/2010/wordprocessingInk" xmlns:wne="http://schemas.microsoft.com/office/word/2006/wordml" xmlns:wps="http://schemas.microsoft.com/office/word/2010/wordprocessingShape" mc:Ignorable="w14 w15 w16se wp14">
+  <w:p>
+    <w:pPr>
+      <w:pStyle w:val="Encabezado"/>
+    </w:pPr>
+  </w:p>
+</w:hdr>
+</file>
+
+<file path=word/header2.xml><?xml version="1.0" encoding="utf-8"?>
+<w:hdr xmlns:wpc="http://schemas.microsoft.com/office/word/2010/wordprocessingCanvas" xmlns:cx="http://schemas.microsoft.com/office/drawing/2014/chartex" xmlns:mc="http://schemas.openxmlformats.org/markup-compatibility/2006" xmlns:o="urn:schemas-microsoft-com:office:office" xmlns:r="http://schemas.openxmlformats.org/officeDocument/2006/relationships" xmlns:m="http://schemas.openxmlformats.org/officeDocument/2006/math" xmlns:v="urn:schemas-microsoft-com:vml" xmlns:wp14="http://schemas.microsoft.com/office/word/2010/wordprocessingDrawing" xmlns:wp="http://schemas.openxmlformats.org/drawingml/2006/wordprocessingDrawing" xmlns:w10="urn:schemas-microsoft-com:office:word" xmlns:w="http://schemas.openxmlformats.org/wordprocessingml/2006/main" xmlns:w14="http://schemas.microsoft.com/office/word/2010/wordml" xmlns:w15="http://schemas.microsoft.com/office/word/2012/wordml" xmlns:w16se="http://schemas.microsoft.com/office/word/2015/wordml/symex" xmlns:wpg="http://schemas.microsoft.com/office/word/2010/wordprocessingGroup" xmlns:wpi="http://schemas.microsoft.com/office/word/2010/wordprocessingInk" xmlns:wne="http://schemas.microsoft.com/office/word/2006/wordml" xmlns:wps="http://schemas.microsoft.com/office/word/2010/wordprocessingShape" mc:Ignorable="w14 w15 w16se wp14">
+  <w:p>
+    <w:pPr>
+      <w:pStyle w:val="Encabezado"/>
+    </w:pPr>
+  </w:p>
+</w:hdr>
+</file>
+
+<file path=word/header3.xml><?xml version="1.0" encoding="utf-8"?>
+<w:hdr xmlns:wpc="http://schemas.microsoft.com/office/word/2010/wordprocessingCanvas" xmlns:cx="http://schemas.microsoft.com/office/drawing/2014/chartex" xmlns:mc="http://schemas.openxmlformats.org/markup-compatibility/2006" xmlns:o="urn:schemas-microsoft-com:office:office" xmlns:r="http://schemas.openxmlformats.org/officeDocument/2006/relationships" xmlns:m="http://schemas.openxmlformats.org/officeDocument/2006/math" xmlns:v="urn:schemas-microsoft-com:vml" xmlns:wp14="http://schemas.microsoft.com/office/word/2010/wordprocessingDrawing" xmlns:wp="http://schemas.openxmlformats.org/drawingml/2006/wordprocessingDrawing" xmlns:w10="urn:schemas-microsoft-com:office:word" xmlns:w="http://schemas.openxmlformats.org/wordprocessingml/2006/main" xmlns:w14="http://schemas.microsoft.com/office/word/2010/wordml" xmlns:w15="http://schemas.microsoft.com/office/word/2012/wordml" xmlns:w16se="http://schemas.microsoft.com/office/word/2015/wordml/symex" xmlns:wpg="http://schemas.microsoft.com/office/word/2010/wordprocessingGroup" xmlns:wpi="http://schemas.microsoft.com/office/word/2010/wordprocessingInk" xmlns:wne="http://schemas.microsoft.com/office/word/2006/wordml" xmlns:wps="http://schemas.microsoft.com/office/word/2010/wordprocessingShape" mc:Ignorable="w14 w15 w16se wp14">
+  <w:p>
+    <w:pPr>
+      <w:pStyle w:val="Encabezado"/>
+    </w:pPr>
+  </w:p>
+</w:hdr>
+</file>
+
 <file path=word/numbering.xml><?xml version="1.0" encoding="utf-8"?>
-<w:numbering xmlns:wpc="http://schemas.microsoft.com/office/word/2010/wordprocessingCanvas" xmlns:mc="http://schemas.openxmlformats.org/markup-compatibility/2006" xmlns:o="urn:schemas-microsoft-com:office:office" xmlns:r="http://schemas.openxmlformats.org/officeDocument/2006/relationships" xmlns:m="http://schemas.openxmlformats.org/officeDocument/2006/math" xmlns:v="urn:schemas-microsoft-com:vml" xmlns:wp14="http://schemas.microsoft.com/office/word/2010/wordprocessingDrawing" xmlns:wp="http://schemas.openxmlformats.org/drawingml/2006/wordprocessingDrawing" xmlns:w10="urn:schemas-microsoft-com:office:word" xmlns:w="http://schemas.openxmlformats.org/wordprocessingml/2006/main" xmlns:w14="http://schemas.microsoft.com/office/word/2010/wordml" xmlns:w15="http://schemas.microsoft.com/office/word/2012/wordml" xmlns:wpg="http://schemas.microsoft.com/office/word/2010/wordprocessingGroup" xmlns:wpi="http://schemas.microsoft.com/office/word/2010/wordprocessingInk" xmlns:wne="http://schemas.microsoft.com/office/word/2006/wordml" xmlns:wps="http://schemas.microsoft.com/office/word/2010/wordprocessingShape" mc:Ignorable="w14 w15 wp14">
+<w:numbering xmlns:wpc="http://schemas.microsoft.com/office/word/2010/wordprocessingCanvas" xmlns:cx="http://schemas.microsoft.com/office/drawing/2014/chartex" xmlns:mc="http://schemas.openxmlformats.org/markup-compatibility/2006" xmlns:o="urn:schemas-microsoft-com:office:office" xmlns:r="http://schemas.openxmlformats.org/officeDocument/2006/relationships" xmlns:m="http://schemas.openxmlformats.org/officeDocument/2006/math" xmlns:v="urn:schemas-microsoft-com:vml" xmlns:wp14="http://schemas.microsoft.com/office/word/2010/wordprocessingDrawing" xmlns:wp="http://schemas.openxmlformats.org/drawingml/2006/wordprocessingDrawing" xmlns:w10="urn:schemas-microsoft-com:office:word" xmlns:w="http://schemas.openxmlformats.org/wordprocessingml/2006/main" xmlns:w14="http://schemas.microsoft.com/office/word/2010/wordml" xmlns:w15="http://schemas.microsoft.com/office/word/2012/wordml" xmlns:w16se="http://schemas.microsoft.com/office/word/2015/wordml/symex" xmlns:wpg="http://schemas.microsoft.com/office/word/2010/wordprocessingGroup" xmlns:wpi="http://schemas.microsoft.com/office/word/2010/wordprocessingInk" xmlns:wne="http://schemas.microsoft.com/office/word/2006/wordml" xmlns:wps="http://schemas.microsoft.com/office/word/2010/wordprocessingShape" mc:Ignorable="w14 w15 w16se wp14">
   <w:abstractNum w:abstractNumId="0" w15:restartNumberingAfterBreak="0">
     <w:nsid w:val="044F7296"/>
     <w:multiLevelType w:val="hybridMultilevel"/>
@@ -4529,7 +4636,7 @@
 </file>
 
 <file path=word/styles.xml><?xml version="1.0" encoding="utf-8"?>
-<w:styles xmlns:mc="http://schemas.openxmlformats.org/markup-compatibility/2006" xmlns:r="http://schemas.openxmlformats.org/officeDocument/2006/relationships" xmlns:w="http://schemas.openxmlformats.org/wordprocessingml/2006/main" xmlns:w14="http://schemas.microsoft.com/office/word/2010/wordml" xmlns:w15="http://schemas.microsoft.com/office/word/2012/wordml" mc:Ignorable="w14 w15">
+<w:styles xmlns:mc="http://schemas.openxmlformats.org/markup-compatibility/2006" xmlns:r="http://schemas.openxmlformats.org/officeDocument/2006/relationships" xmlns:w="http://schemas.openxmlformats.org/wordprocessingml/2006/main" xmlns:w14="http://schemas.microsoft.com/office/word/2010/wordml" xmlns:w15="http://schemas.microsoft.com/office/word/2012/wordml" xmlns:w16se="http://schemas.microsoft.com/office/word/2015/wordml/symex" mc:Ignorable="w14 w15 w16se">
   <w:docDefaults>
     <w:rPrDefault>
       <w:rPr>
@@ -4936,13 +5043,13 @@
       <w:lang w:eastAsia="es-BO"/>
     </w:rPr>
   </w:style>
-  <w:style w:type="character" w:default="1" w:styleId="DefaultParagraphFont">
+  <w:style w:type="character" w:default="1" w:styleId="Fuentedeprrafopredeter">
     <w:name w:val="Default Paragraph Font"/>
     <w:uiPriority w:val="1"/>
     <w:semiHidden/>
     <w:unhideWhenUsed/>
   </w:style>
-  <w:style w:type="table" w:default="1" w:styleId="TableNormal">
+  <w:style w:type="table" w:default="1" w:styleId="Tablanormal">
     <w:name w:val="Normal Table"/>
     <w:uiPriority w:val="99"/>
     <w:semiHidden/>
@@ -4957,7 +5064,7 @@
       </w:tblCellMar>
     </w:tblPr>
   </w:style>
-  <w:style w:type="numbering" w:default="1" w:styleId="NoList">
+  <w:style w:type="numbering" w:default="1" w:styleId="Sinlista">
     <w:name w:val="No List"/>
     <w:uiPriority w:val="99"/>
     <w:semiHidden/>
@@ -5006,10 +5113,10 @@
       <w:jc w:val="both"/>
     </w:pPr>
   </w:style>
-  <w:style w:type="paragraph" w:styleId="BalloonText">
+  <w:style w:type="paragraph" w:styleId="Textodeglobo">
     <w:name w:val="Balloon Text"/>
     <w:basedOn w:val="Normal"/>
-    <w:link w:val="BalloonTextChar"/>
+    <w:link w:val="TextodegloboCar"/>
     <w:uiPriority w:val="99"/>
     <w:semiHidden/>
     <w:unhideWhenUsed/>
@@ -5020,10 +5127,10 @@
       <w:szCs w:val="18"/>
     </w:rPr>
   </w:style>
-  <w:style w:type="character" w:customStyle="1" w:styleId="BalloonTextChar">
-    <w:name w:val="Balloon Text Char"/>
-    <w:basedOn w:val="DefaultParagraphFont"/>
-    <w:link w:val="BalloonText"/>
+  <w:style w:type="character" w:customStyle="1" w:styleId="TextodegloboCar">
+    <w:name w:val="Texto de globo Car"/>
+    <w:basedOn w:val="Fuentedeprrafopredeter"/>
+    <w:link w:val="Textodeglobo"/>
     <w:uiPriority w:val="99"/>
     <w:semiHidden/>
     <w:rsid w:val="00CE3901"/>
@@ -5034,10 +5141,10 @@
       <w:lang w:eastAsia="es-BO"/>
     </w:rPr>
   </w:style>
-  <w:style w:type="paragraph" w:styleId="Header">
+  <w:style w:type="paragraph" w:styleId="Encabezado">
     <w:name w:val="header"/>
     <w:basedOn w:val="Normal"/>
-    <w:link w:val="HeaderChar"/>
+    <w:link w:val="EncabezadoCar"/>
     <w:uiPriority w:val="99"/>
     <w:unhideWhenUsed/>
     <w:rsid w:val="00CE3901"/>
@@ -5048,10 +5155,10 @@
       </w:tabs>
     </w:pPr>
   </w:style>
-  <w:style w:type="character" w:customStyle="1" w:styleId="HeaderChar">
-    <w:name w:val="Header Char"/>
-    <w:basedOn w:val="DefaultParagraphFont"/>
-    <w:link w:val="Header"/>
+  <w:style w:type="character" w:customStyle="1" w:styleId="EncabezadoCar">
+    <w:name w:val="Encabezado Car"/>
+    <w:basedOn w:val="Fuentedeprrafopredeter"/>
+    <w:link w:val="Encabezado"/>
     <w:uiPriority w:val="99"/>
     <w:rsid w:val="00CE3901"/>
     <w:rPr>
@@ -5061,10 +5168,10 @@
       <w:lang w:eastAsia="es-BO"/>
     </w:rPr>
   </w:style>
-  <w:style w:type="paragraph" w:styleId="Footer">
+  <w:style w:type="paragraph" w:styleId="Piedepgina">
     <w:name w:val="footer"/>
     <w:basedOn w:val="Normal"/>
-    <w:link w:val="FooterChar"/>
+    <w:link w:val="PiedepginaCar"/>
     <w:uiPriority w:val="99"/>
     <w:unhideWhenUsed/>
     <w:rsid w:val="00CE3901"/>
@@ -5075,10 +5182,10 @@
       </w:tabs>
     </w:pPr>
   </w:style>
-  <w:style w:type="character" w:customStyle="1" w:styleId="FooterChar">
-    <w:name w:val="Footer Char"/>
-    <w:basedOn w:val="DefaultParagraphFont"/>
-    <w:link w:val="Footer"/>
+  <w:style w:type="character" w:customStyle="1" w:styleId="PiedepginaCar">
+    <w:name w:val="Pie de página Car"/>
+    <w:basedOn w:val="Fuentedeprrafopredeter"/>
+    <w:link w:val="Piedepgina"/>
     <w:uiPriority w:val="99"/>
     <w:rsid w:val="00CE3901"/>
     <w:rPr>
